--- a/SEM/2_apply.docx
+++ b/SEM/2_apply.docx
@@ -14,6 +14,7 @@
           <w:szCs w:val="36"/>
         </w:rPr>
       </w:pPr>
+      <w:proofErr w:type="spellStart"/>
       <w:r>
         <w:rPr>
           <w:rFonts w:hint="eastAsia"/>
@@ -21,7 +22,17 @@
           <w:sz w:val="36"/>
           <w:szCs w:val="36"/>
         </w:rPr>
-        <w:t xml:space="preserve">알쓸신잡 </w:t>
+        <w:t>알쓸신잡</w:t>
+      </w:r>
+      <w:proofErr w:type="spellEnd"/>
+      <w:r>
+        <w:rPr>
+          <w:rFonts w:hint="eastAsia"/>
+          <w:b/>
+          <w:sz w:val="36"/>
+          <w:szCs w:val="36"/>
+        </w:rPr>
+        <w:t xml:space="preserve"> </w:t>
       </w:r>
       <w:r>
         <w:rPr>
@@ -56,11 +67,19 @@
         </w:tabs>
         <w:jc w:val="left"/>
       </w:pPr>
+      <w:proofErr w:type="spellStart"/>
       <w:r>
         <w:rPr>
           <w:rFonts w:hint="eastAsia"/>
         </w:rPr>
-        <w:t xml:space="preserve">알쓸신잡 </w:t>
+        <w:t>알쓸신잡</w:t>
+      </w:r>
+      <w:proofErr w:type="spellEnd"/>
+      <w:r>
+        <w:rPr>
+          <w:rFonts w:hint="eastAsia"/>
+        </w:rPr>
+        <w:t xml:space="preserve"> </w:t>
       </w:r>
       <w:r>
         <w:t>2</w:t>
@@ -97,8 +116,16 @@
         <w:rPr>
           <w:rFonts w:hint="eastAsia"/>
         </w:rPr>
-        <w:t>지원서를 제출하실 때 반드시 제목 뒤에 언더바</w:t>
-      </w:r>
+        <w:t xml:space="preserve">지원서를 제출하실 때 반드시 제목 뒤에 </w:t>
+      </w:r>
+      <w:proofErr w:type="spellStart"/>
+      <w:r>
+        <w:rPr>
+          <w:rFonts w:hint="eastAsia"/>
+        </w:rPr>
+        <w:t>언더바</w:t>
+      </w:r>
+      <w:proofErr w:type="spellEnd"/>
       <w:r>
         <w:t>(_)</w:t>
       </w:r>
@@ -120,10 +147,24 @@
         <w:rPr>
           <w:rFonts w:hint="eastAsia"/>
         </w:rPr>
-        <w:t>지원서에 포함된 모든 개인정보는 알쓸신잡 1</w:t>
-      </w:r>
-      <w:r>
-        <w:t>.5</w:t>
+        <w:t xml:space="preserve">지원서에 포함된 모든 개인정보는 </w:t>
+      </w:r>
+      <w:proofErr w:type="spellStart"/>
+      <w:r>
+        <w:rPr>
+          <w:rFonts w:hint="eastAsia"/>
+        </w:rPr>
+        <w:t>알쓸신잡</w:t>
+      </w:r>
+      <w:proofErr w:type="spellEnd"/>
+      <w:r>
+        <w:rPr>
+          <w:rFonts w:hint="eastAsia"/>
+        </w:rPr>
+        <w:t xml:space="preserve"> </w:t>
+      </w:r>
+      <w:r>
+        <w:t>2</w:t>
       </w:r>
       <w:r>
         <w:rPr>
